--- a/files/output/n2/psrn.docx
+++ b/files/output/n2/psrn.docx
@@ -14,11 +14,7 @@
         </w:rPr>
       </w:pPr>
       <w:r>
-        <w:rPr>
-          <w:rFonts w:ascii="Comic Sans MS" w:hAnsi="Comic Sans MS"/>
-          <w:sz w:val="28"/>
-          <w:szCs w:val="28"/>
-        </w:rPr>
+        <w:rPr/>
         <w:drawing>
           <wp:inline distT="0" distB="0" distL="0" distR="0">
             <wp:extent cx="811530" cy="777875"/>
@@ -103,8 +99,8 @@
                 <w:rFonts w:ascii="Comic Sans MS" w:hAnsi="Comic Sans MS"/>
                 <w:b/>
                 <w:bCs/>
-                <w:sz w:val="28"/>
-                <w:szCs w:val="28"/>
+                <w:sz w:val="24"/>
+                <w:szCs w:val="24"/>
               </w:rPr>
               <w:t>ANGELWINGS COMPREHENSIVE COLLEGE, MAROKO, PW, KUBWA, ABUJA</w:t>
             </w:r>
@@ -131,9 +127,8 @@
               <w:pStyle w:val="Normal1"/>
               <w:spacing w:lineRule="auto" w:line="360" w:before="0" w:after="0"/>
               <w:rPr>
-                <w:rFonts w:ascii="Comic Sans MS" w:hAnsi="Comic Sans MS"/>
-                <w:sz w:val="28"/>
-                <w:szCs w:val="28"/>
+                <w:sz w:val="24"/>
+                <w:szCs w:val="24"/>
               </w:rPr>
             </w:pPr>
             <w:r>
@@ -141,10 +136,10 @@
                 <w:rFonts w:ascii="Comic Sans MS" w:hAnsi="Comic Sans MS"/>
                 <w:b/>
                 <w:bCs/>
-                <w:sz w:val="28"/>
-                <w:szCs w:val="28"/>
+                <w:sz w:val="24"/>
+                <w:szCs w:val="24"/>
               </w:rPr>
-              <w:t>THIRD TERM MIDTERM EXAMINATION 2024/2025 ACADEMIC SESSION</w:t>
+              <w:t>THIRD TERM EXAMINATION 2024/2025 ACADEMIC SESSION</w:t>
             </w:r>
           </w:p>
         </w:tc>
@@ -168,9 +163,8 @@
               <w:pStyle w:val="Normal1"/>
               <w:spacing w:lineRule="auto" w:line="360" w:before="0" w:after="0"/>
               <w:rPr>
-                <w:rFonts w:ascii="Comic Sans MS" w:hAnsi="Comic Sans MS"/>
-                <w:sz w:val="28"/>
-                <w:szCs w:val="28"/>
+                <w:sz w:val="24"/>
+                <w:szCs w:val="24"/>
               </w:rPr>
             </w:pPr>
             <w:r>
@@ -178,20 +172,10 @@
                 <w:rFonts w:ascii="Comic Sans MS" w:hAnsi="Comic Sans MS"/>
                 <w:b/>
                 <w:bCs/>
-                <w:sz w:val="28"/>
-                <w:szCs w:val="28"/>
+                <w:sz w:val="24"/>
+                <w:szCs w:val="24"/>
               </w:rPr>
-              <w:t xml:space="preserve">SUBJECT: </w:t>
-            </w:r>
-            <w:r>
-              <w:rPr>
-                <w:rFonts w:ascii="Comic Sans MS" w:hAnsi="Comic Sans MS"/>
-                <w:b/>
-                <w:bCs/>
-                <w:sz w:val="28"/>
-                <w:szCs w:val="28"/>
-              </w:rPr>
-              <w:t>PSRN</w:t>
+              <w:t>SUBJECT: PSRN</w:t>
             </w:r>
           </w:p>
         </w:tc>
@@ -210,9 +194,8 @@
               <w:pStyle w:val="Normal1"/>
               <w:spacing w:lineRule="auto" w:line="360" w:before="0" w:after="0"/>
               <w:rPr>
-                <w:rFonts w:ascii="Comic Sans MS" w:hAnsi="Comic Sans MS"/>
-                <w:sz w:val="28"/>
-                <w:szCs w:val="28"/>
+                <w:sz w:val="24"/>
+                <w:szCs w:val="24"/>
               </w:rPr>
             </w:pPr>
             <w:r>
@@ -220,20 +203,10 @@
                 <w:rFonts w:ascii="Comic Sans MS" w:hAnsi="Comic Sans MS"/>
                 <w:b/>
                 <w:bCs/>
-                <w:sz w:val="28"/>
-                <w:szCs w:val="28"/>
+                <w:sz w:val="24"/>
+                <w:szCs w:val="24"/>
               </w:rPr>
-              <w:t xml:space="preserve">CLASS: NURSERY </w:t>
-            </w:r>
-            <w:r>
-              <w:rPr>
-                <w:rFonts w:ascii="Comic Sans MS" w:hAnsi="Comic Sans MS"/>
-                <w:b/>
-                <w:bCs/>
-                <w:sz w:val="28"/>
-                <w:szCs w:val="28"/>
-              </w:rPr>
-              <w:t>TWO</w:t>
+              <w:t>CLASS: NURSERY TWO</w:t>
             </w:r>
           </w:p>
         </w:tc>
@@ -246,7 +219,7 @@
           <w:ilvl w:val="0"/>
           <w:numId w:val="0"/>
         </w:numPr>
-        <w:ind w:hanging="0" w:left="720"/>
+        <w:ind w:hanging="0" w:left="720" w:right="6"/>
         <w:rPr>
           <w:rFonts w:ascii="Comic Sans MS" w:hAnsi="Comic Sans MS"/>
           <w:sz w:val="28"/>
@@ -268,50 +241,33 @@
         <w:pStyle w:val="ListParagraph"/>
         <w:numPr>
           <w:ilvl w:val="0"/>
-          <w:numId w:val="2"/>
-        </w:numPr>
-        <w:rPr>
-          <w:rFonts w:ascii="Comic Sans MS" w:hAnsi="Comic Sans MS"/>
-          <w:sz w:val="28"/>
-          <w:szCs w:val="28"/>
-        </w:rPr>
-      </w:pPr>
-      <w:r>
-        <w:rPr>
-          <w:rFonts w:ascii="Comic Sans MS" w:hAnsi="Comic Sans MS"/>
-          <w:sz w:val="28"/>
-          <w:szCs w:val="28"/>
-          <w:lang w:val="en-US"/>
-        </w:rPr>
-        <w:t xml:space="preserve">(1) Tick the thick object and cross out </w:t>
-      </w:r>
-      <w:r>
-        <w:rPr>
-          <w:rFonts w:ascii="Comic Sans MS" w:hAnsi="Comic Sans MS"/>
-          <w:sz w:val="28"/>
-          <w:szCs w:val="28"/>
-          <w:lang w:val="en-US"/>
-        </w:rPr>
-        <w:t>the</w:t>
-      </w:r>
-      <w:r>
-        <w:rPr>
-          <w:rFonts w:ascii="Comic Sans MS" w:hAnsi="Comic Sans MS"/>
-          <w:sz w:val="28"/>
-          <w:szCs w:val="28"/>
-          <w:lang w:val="en-US"/>
-        </w:rPr>
-        <w:t xml:space="preserve"> thin object</w:t>
-      </w:r>
-    </w:p>
-    <w:p>
-      <w:pPr>
-        <w:pStyle w:val="Normal"/>
-        <w:numPr>
-          <w:ilvl w:val="0"/>
-          <w:numId w:val="0"/>
-        </w:numPr>
-        <w:ind w:hanging="0" w:left="0"/>
+          <w:numId w:val="1"/>
+        </w:numPr>
+        <w:ind w:hanging="360" w:left="360" w:right="6"/>
+        <w:rPr>
+          <w:rFonts w:ascii="Comic Sans MS" w:hAnsi="Comic Sans MS"/>
+          <w:sz w:val="28"/>
+          <w:szCs w:val="28"/>
+        </w:rPr>
+      </w:pPr>
+      <w:r>
+        <w:rPr>
+          <w:rFonts w:ascii="Comic Sans MS" w:hAnsi="Comic Sans MS"/>
+          <w:sz w:val="28"/>
+          <w:szCs w:val="28"/>
+          <w:lang w:val="en-US"/>
+        </w:rPr>
+        <w:t>(1) Tick the thick object and cross out the thin object</w:t>
+      </w:r>
+    </w:p>
+    <w:p>
+      <w:pPr>
+        <w:pStyle w:val="Normal"/>
+        <w:numPr>
+          <w:ilvl w:val="0"/>
+          <w:numId w:val="0"/>
+        </w:numPr>
+        <w:ind w:hanging="0" w:left="0" w:right="6"/>
         <w:rPr>
           <w:rFonts w:ascii="Comic Sans MS" w:hAnsi="Comic Sans MS"/>
           <w:sz w:val="28"/>
@@ -376,10 +332,10 @@
           </mc:Choice>
           <mc:Fallback>
             <w:pict>
-              <v:rect id="shape_0" ID="Shape 1" fillcolor="#729fcf" stroked="t" o:allowincell="f" style="position:absolute;margin-left:0pt;margin-top:-32.25pt;width:138.7pt;height:64.45pt;mso-wrap-style:none;v-text-anchor:middle;mso-position-vertical:center">
-                <v:fill o:detectmouseclick="t" color2="#8d6030"/>
+              <v:rect id="shape_0" ID="Shape 1" path="m0,0l-2147483645,0l-2147483645,-2147483646l0,-2147483646xe" fillcolor="#729fcf" stroked="t" o:allowincell="f" style="position:absolute;margin-left:0pt;margin-top:-64.55pt;width:138.7pt;height:64.45pt;mso-wrap-style:none;v-text-anchor:middle;mso-position-vertical:top">
+                <v:fill o:detectmouseclick="t" type="solid" color2="#8d6030"/>
                 <v:stroke color="#3465a4" joinstyle="round" endcap="flat"/>
-                <w10:wrap type="none"/>
+                <w10:wrap type="square"/>
               </v:rect>
             </w:pict>
           </mc:Fallback>
@@ -401,7 +357,6 @@
           <w:rFonts w:ascii="Comic Sans MS" w:hAnsi="Comic Sans MS"/>
           <w:sz w:val="28"/>
           <w:szCs w:val="28"/>
-          <w:lang w:val="en-US"/>
         </w:rPr>
         <mc:AlternateContent>
           <mc:Choice Requires="wps">
@@ -446,10 +401,10 @@
           </mc:Choice>
           <mc:Fallback>
             <w:pict>
-              <v:rect id="shape_0" ID="Shape 2" fillcolor="#729fcf" stroked="t" o:allowincell="f" style="position:absolute;margin-left:0pt;margin-top:-3.75pt;width:222.7pt;height:7.45pt;mso-wrap-style:none;v-text-anchor:middle;mso-position-vertical:center">
-                <v:fill o:detectmouseclick="t" color2="#8d6030"/>
+              <v:rect id="shape_0" ID="Shape 2" path="m0,0l-2147483645,0l-2147483645,-2147483646l0,-2147483646xe" fillcolor="#729fcf" stroked="t" o:allowincell="f" style="position:absolute;margin-left:0pt;margin-top:-7.55pt;width:222.7pt;height:7.45pt;mso-wrap-style:none;v-text-anchor:middle;mso-position-vertical:top">
+                <v:fill o:detectmouseclick="t" type="solid" color2="#8d6030"/>
                 <v:stroke color="#3465a4" joinstyle="round" endcap="flat"/>
-                <w10:wrap type="none"/>
+                <w10:wrap type="square"/>
               </v:rect>
             </w:pict>
           </mc:Fallback>
@@ -463,29 +418,7 @@
           <w:ilvl w:val="0"/>
           <w:numId w:val="0"/>
         </w:numPr>
-        <w:ind w:hanging="0" w:left="0"/>
-        <w:rPr>
-          <w:rFonts w:ascii="Comic Sans MS" w:hAnsi="Comic Sans MS"/>
-          <w:sz w:val="28"/>
-          <w:szCs w:val="28"/>
-        </w:rPr>
-      </w:pPr>
-      <w:r>
-        <w:rPr>
-          <w:rFonts w:ascii="Comic Sans MS" w:hAnsi="Comic Sans MS"/>
-          <w:sz w:val="28"/>
-          <w:szCs w:val="28"/>
-        </w:rPr>
-      </w:r>
-    </w:p>
-    <w:p>
-      <w:pPr>
-        <w:pStyle w:val="Normal"/>
-        <w:numPr>
-          <w:ilvl w:val="0"/>
-          <w:numId w:val="0"/>
-        </w:numPr>
-        <w:ind w:hanging="0" w:left="0"/>
+        <w:ind w:hanging="0" w:left="0" w:right="6"/>
         <w:rPr>
           <w:rFonts w:ascii="Comic Sans MS" w:hAnsi="Comic Sans MS"/>
           <w:sz w:val="28"/>
@@ -509,7 +442,7 @@
           <w:ilvl w:val="0"/>
           <w:numId w:val="0"/>
         </w:numPr>
-        <w:ind w:hanging="0" w:left="0"/>
+        <w:ind w:hanging="0" w:left="0" w:right="6"/>
         <w:rPr>
           <w:rFonts w:ascii="Comic Sans MS" w:hAnsi="Comic Sans MS"/>
           <w:sz w:val="28"/>
@@ -533,7 +466,7 @@
           <w:ilvl w:val="0"/>
           <w:numId w:val="0"/>
         </w:numPr>
-        <w:ind w:hanging="0" w:left="0"/>
+        <w:ind w:hanging="0" w:left="0" w:right="6"/>
         <w:rPr>
           <w:rFonts w:ascii="Comic Sans MS" w:hAnsi="Comic Sans MS"/>
           <w:sz w:val="28"/>
@@ -557,7 +490,7 @@
           <w:ilvl w:val="0"/>
           <w:numId w:val="0"/>
         </w:numPr>
-        <w:ind w:hanging="0" w:left="0"/>
+        <w:ind w:hanging="0" w:left="0" w:right="6"/>
         <w:rPr>
           <w:rFonts w:ascii="Comic Sans MS" w:hAnsi="Comic Sans MS"/>
           <w:sz w:val="28"/>
@@ -581,7 +514,7 @@
           <w:ilvl w:val="0"/>
           <w:numId w:val="0"/>
         </w:numPr>
-        <w:ind w:hanging="0" w:left="0"/>
+        <w:ind w:hanging="0" w:left="0" w:right="6"/>
         <w:rPr>
           <w:rFonts w:ascii="Comic Sans MS" w:hAnsi="Comic Sans MS"/>
           <w:sz w:val="28"/>
@@ -605,7 +538,7 @@
           <w:ilvl w:val="0"/>
           <w:numId w:val="0"/>
         </w:numPr>
-        <w:ind w:hanging="0" w:left="0"/>
+        <w:ind w:hanging="0" w:left="0" w:right="6"/>
         <w:rPr>
           <w:rFonts w:ascii="Comic Sans MS" w:hAnsi="Comic Sans MS"/>
           <w:sz w:val="28"/>
@@ -629,31 +562,7 @@
           <w:ilvl w:val="0"/>
           <w:numId w:val="0"/>
         </w:numPr>
-        <w:ind w:hanging="0" w:left="0"/>
-        <w:rPr>
-          <w:rFonts w:ascii="Comic Sans MS" w:hAnsi="Comic Sans MS"/>
-          <w:sz w:val="28"/>
-          <w:szCs w:val="28"/>
-          <w:lang w:val="en-US"/>
-        </w:rPr>
-      </w:pPr>
-      <w:r>
-        <w:rPr>
-          <w:rFonts w:ascii="Comic Sans MS" w:hAnsi="Comic Sans MS"/>
-          <w:sz w:val="28"/>
-          <w:szCs w:val="28"/>
-          <w:lang w:val="en-US"/>
-        </w:rPr>
-      </w:r>
-    </w:p>
-    <w:p>
-      <w:pPr>
-        <w:pStyle w:val="Normal"/>
-        <w:numPr>
-          <w:ilvl w:val="0"/>
-          <w:numId w:val="0"/>
-        </w:numPr>
-        <w:ind w:hanging="0" w:left="0"/>
+        <w:ind w:hanging="0" w:left="0" w:right="6"/>
         <w:rPr>
           <w:rFonts w:ascii="Comic Sans MS" w:hAnsi="Comic Sans MS"/>
           <w:sz w:val="28"/>
@@ -678,205 +587,79 @@
           <w:ilvl w:val="0"/>
           <w:numId w:val="0"/>
         </w:numPr>
-        <w:ind w:hanging="0" w:left="0"/>
-        <w:rPr>
-          <w:rFonts w:ascii="Comic Sans MS" w:hAnsi="Comic Sans MS"/>
-          <w:sz w:val="28"/>
-          <w:szCs w:val="28"/>
-        </w:rPr>
-      </w:pPr>
-      <w:r>
-        <w:rPr>
-          <w:rFonts w:ascii="Comic Sans MS" w:hAnsi="Comic Sans MS"/>
-          <w:sz w:val="28"/>
-          <w:szCs w:val="28"/>
-          <w:lang w:val="en-US"/>
-        </w:rPr>
-        <w:t>3</w:t>
-      </w:r>
-      <w:r>
-        <w:rPr>
-          <w:rFonts w:ascii="Comic Sans MS" w:hAnsi="Comic Sans MS"/>
-          <w:sz w:val="28"/>
-          <w:szCs w:val="28"/>
-          <w:lang w:val="en-US"/>
-        </w:rPr>
-        <w:t xml:space="preserve">6   </w:t>
-      </w:r>
-      <w:r>
-        <w:rPr>
-          <w:rFonts w:ascii="Comic Sans MS" w:hAnsi="Comic Sans MS"/>
-          <w:sz w:val="28"/>
-          <w:szCs w:val="28"/>
-          <w:lang w:val="en-US"/>
-        </w:rPr>
-        <w:t>2</w:t>
-      </w:r>
-      <w:r>
-        <w:rPr>
-          <w:rFonts w:ascii="Comic Sans MS" w:hAnsi="Comic Sans MS"/>
-          <w:sz w:val="28"/>
-          <w:szCs w:val="28"/>
-          <w:lang w:val="en-US"/>
-        </w:rPr>
-        <w:t xml:space="preserve">7   </w:t>
-      </w:r>
-      <w:r>
-        <w:rPr>
-          <w:rFonts w:ascii="Comic Sans MS" w:hAnsi="Comic Sans MS"/>
-          <w:sz w:val="28"/>
-          <w:szCs w:val="28"/>
-          <w:lang w:val="en-US"/>
-        </w:rPr>
-        <w:t>5</w:t>
-      </w:r>
-      <w:r>
-        <w:rPr>
-          <w:rFonts w:ascii="Comic Sans MS" w:hAnsi="Comic Sans MS"/>
-          <w:sz w:val="28"/>
-          <w:szCs w:val="28"/>
-          <w:lang w:val="en-US"/>
-        </w:rPr>
-        <w:t>4</w:t>
-      </w:r>
-      <w:r>
-        <w:rPr>
-          <w:rFonts w:ascii="Comic Sans MS" w:hAnsi="Comic Sans MS"/>
-          <w:sz w:val="28"/>
-          <w:szCs w:val="28"/>
-          <w:lang w:val="en-US"/>
-        </w:rPr>
-        <w:t xml:space="preserve">   79</w:t>
-      </w:r>
-    </w:p>
-    <w:p>
-      <w:pPr>
-        <w:pStyle w:val="Normal"/>
-        <w:numPr>
-          <w:ilvl w:val="0"/>
-          <w:numId w:val="0"/>
-        </w:numPr>
-        <w:ind w:hanging="0" w:left="0"/>
-        <w:rPr>
-          <w:rFonts w:ascii="Comic Sans MS" w:hAnsi="Comic Sans MS"/>
-          <w:sz w:val="28"/>
-          <w:szCs w:val="28"/>
-          <w:lang w:val="en-US"/>
-        </w:rPr>
-      </w:pPr>
-      <w:r>
-        <w:rPr>
-          <w:rFonts w:ascii="Comic Sans MS" w:hAnsi="Comic Sans MS"/>
-          <w:sz w:val="28"/>
-          <w:szCs w:val="28"/>
-          <w:lang w:val="en-US"/>
-        </w:rPr>
-      </w:r>
-    </w:p>
-    <w:p>
-      <w:pPr>
-        <w:pStyle w:val="Normal"/>
-        <w:numPr>
-          <w:ilvl w:val="0"/>
-          <w:numId w:val="0"/>
-        </w:numPr>
-        <w:ind w:hanging="0" w:left="0"/>
-        <w:rPr>
-          <w:rFonts w:ascii="Comic Sans MS" w:hAnsi="Comic Sans MS"/>
-          <w:sz w:val="28"/>
-          <w:szCs w:val="28"/>
-          <w:lang w:val="en-US"/>
-        </w:rPr>
-      </w:pPr>
-      <w:r>
-        <w:rPr>
-          <w:rFonts w:ascii="Comic Sans MS" w:hAnsi="Comic Sans MS"/>
-          <w:sz w:val="28"/>
-          <w:szCs w:val="28"/>
-          <w:lang w:val="en-US"/>
-        </w:rPr>
-      </w:r>
-    </w:p>
-    <w:p>
-      <w:pPr>
-        <w:pStyle w:val="Normal"/>
-        <w:numPr>
-          <w:ilvl w:val="0"/>
-          <w:numId w:val="0"/>
-        </w:numPr>
-        <w:ind w:hanging="0" w:left="0"/>
-        <w:rPr>
-          <w:rFonts w:ascii="Comic Sans MS" w:hAnsi="Comic Sans MS"/>
-          <w:sz w:val="28"/>
-          <w:szCs w:val="28"/>
-          <w:lang w:val="en-US"/>
-        </w:rPr>
-      </w:pPr>
-      <w:r>
-        <w:rPr>
-          <w:rFonts w:ascii="Comic Sans MS" w:hAnsi="Comic Sans MS"/>
-          <w:sz w:val="28"/>
-          <w:szCs w:val="28"/>
-          <w:lang w:val="en-US"/>
-        </w:rPr>
-      </w:r>
-    </w:p>
-    <w:p>
-      <w:pPr>
-        <w:pStyle w:val="Normal"/>
-        <w:numPr>
-          <w:ilvl w:val="0"/>
-          <w:numId w:val="0"/>
-        </w:numPr>
-        <w:ind w:hanging="0" w:left="0"/>
-        <w:rPr>
-          <w:rFonts w:ascii="Comic Sans MS" w:hAnsi="Comic Sans MS"/>
-          <w:sz w:val="28"/>
-          <w:szCs w:val="28"/>
-          <w:lang w:val="en-US"/>
-        </w:rPr>
-      </w:pPr>
-      <w:r>
-        <w:rPr>
-          <w:rFonts w:ascii="Comic Sans MS" w:hAnsi="Comic Sans MS"/>
-          <w:sz w:val="28"/>
-          <w:szCs w:val="28"/>
-          <w:lang w:val="en-US"/>
-        </w:rPr>
-      </w:r>
-    </w:p>
-    <w:p>
-      <w:pPr>
-        <w:pStyle w:val="Normal"/>
-        <w:numPr>
-          <w:ilvl w:val="0"/>
-          <w:numId w:val="0"/>
-        </w:numPr>
-        <w:ind w:hanging="0" w:left="0"/>
-        <w:rPr>
-          <w:rFonts w:ascii="Comic Sans MS" w:hAnsi="Comic Sans MS"/>
-          <w:sz w:val="28"/>
-          <w:szCs w:val="28"/>
-          <w:lang w:val="en-US"/>
-        </w:rPr>
-      </w:pPr>
-      <w:r>
-        <w:rPr>
-          <w:rFonts w:ascii="Comic Sans MS" w:hAnsi="Comic Sans MS"/>
-          <w:sz w:val="28"/>
-          <w:szCs w:val="28"/>
-          <w:lang w:val="en-US"/>
-        </w:rPr>
-      </w:r>
-    </w:p>
-    <w:p>
-      <w:pPr>
-        <w:pStyle w:val="Normal"/>
-        <w:numPr>
-          <w:ilvl w:val="0"/>
-          <w:numId w:val="0"/>
-        </w:numPr>
-        <w:ind w:hanging="0" w:left="0"/>
+        <w:ind w:hanging="0" w:left="0" w:right="6"/>
+        <w:rPr>
+          <w:rFonts w:ascii="Comic Sans MS" w:hAnsi="Comic Sans MS"/>
+          <w:sz w:val="28"/>
+          <w:szCs w:val="28"/>
+        </w:rPr>
+      </w:pPr>
+      <w:r>
+        <w:rPr>
+          <w:rFonts w:ascii="Comic Sans MS" w:hAnsi="Comic Sans MS"/>
+          <w:sz w:val="28"/>
+          <w:szCs w:val="28"/>
+          <w:lang w:val="en-US"/>
+        </w:rPr>
+        <w:t>36   27   54   79</w:t>
+      </w:r>
+    </w:p>
+    <w:p>
+      <w:pPr>
+        <w:pStyle w:val="Normal"/>
+        <w:numPr>
+          <w:ilvl w:val="0"/>
+          <w:numId w:val="0"/>
+        </w:numPr>
+        <w:ind w:hanging="0" w:left="0" w:right="6"/>
+        <w:rPr>
+          <w:rFonts w:ascii="Comic Sans MS" w:hAnsi="Comic Sans MS"/>
+          <w:sz w:val="28"/>
+          <w:szCs w:val="28"/>
+          <w:lang w:val="en-US"/>
+        </w:rPr>
+      </w:pPr>
+      <w:r>
+        <w:rPr>
+          <w:rFonts w:ascii="Comic Sans MS" w:hAnsi="Comic Sans MS"/>
+          <w:sz w:val="28"/>
+          <w:szCs w:val="28"/>
+          <w:lang w:val="en-US"/>
+        </w:rPr>
+      </w:r>
+    </w:p>
+    <w:p>
+      <w:pPr>
+        <w:pStyle w:val="Normal"/>
+        <w:numPr>
+          <w:ilvl w:val="0"/>
+          <w:numId w:val="0"/>
+        </w:numPr>
+        <w:ind w:hanging="0" w:left="0" w:right="6"/>
+        <w:rPr>
+          <w:rFonts w:ascii="Comic Sans MS" w:hAnsi="Comic Sans MS"/>
+          <w:sz w:val="28"/>
+          <w:szCs w:val="28"/>
+          <w:lang w:val="en-US"/>
+        </w:rPr>
+      </w:pPr>
+      <w:r>
+        <w:rPr>
+          <w:rFonts w:ascii="Comic Sans MS" w:hAnsi="Comic Sans MS"/>
+          <w:sz w:val="28"/>
+          <w:szCs w:val="28"/>
+          <w:lang w:val="en-US"/>
+        </w:rPr>
+      </w:r>
+    </w:p>
+    <w:p>
+      <w:pPr>
+        <w:pStyle w:val="Normal"/>
+        <w:numPr>
+          <w:ilvl w:val="0"/>
+          <w:numId w:val="0"/>
+        </w:numPr>
+        <w:ind w:hanging="0" w:left="0" w:right="6"/>
         <w:rPr>
           <w:rFonts w:ascii="Comic Sans MS" w:hAnsi="Comic Sans MS"/>
           <w:sz w:val="28"/>
@@ -901,7 +684,7 @@
           <w:ilvl w:val="0"/>
           <w:numId w:val="0"/>
         </w:numPr>
-        <w:ind w:hanging="0" w:left="0"/>
+        <w:ind w:hanging="0" w:left="0" w:right="6"/>
         <w:rPr>
           <w:rFonts w:ascii="Comic Sans MS" w:hAnsi="Comic Sans MS"/>
           <w:sz w:val="28"/>
@@ -934,7 +717,7 @@
           <w:ilvl w:val="0"/>
           <w:numId w:val="0"/>
         </w:numPr>
-        <w:ind w:hanging="0" w:left="0"/>
+        <w:ind w:hanging="0" w:left="0" w:right="6"/>
         <w:rPr>
           <w:rFonts w:ascii="Comic Sans MS" w:hAnsi="Comic Sans MS"/>
           <w:sz w:val="28"/>
@@ -967,7 +750,7 @@
           <w:ilvl w:val="0"/>
           <w:numId w:val="0"/>
         </w:numPr>
-        <w:ind w:hanging="0" w:left="0"/>
+        <w:ind w:hanging="0" w:left="0" w:right="6"/>
         <w:rPr>
           <w:rFonts w:ascii="Comic Sans MS" w:hAnsi="Comic Sans MS"/>
           <w:sz w:val="28"/>
@@ -1000,7 +783,7 @@
           <w:ilvl w:val="0"/>
           <w:numId w:val="0"/>
         </w:numPr>
-        <w:ind w:hanging="0" w:left="0"/>
+        <w:ind w:hanging="0" w:left="0" w:right="6"/>
         <w:rPr>
           <w:rFonts w:ascii="Comic Sans MS" w:hAnsi="Comic Sans MS"/>
           <w:sz w:val="28"/>
@@ -1025,7 +808,7 @@
           <w:ilvl w:val="0"/>
           <w:numId w:val="0"/>
         </w:numPr>
-        <w:ind w:hanging="0" w:left="0"/>
+        <w:ind w:hanging="0" w:left="0" w:right="6"/>
         <w:rPr>
           <w:rFonts w:ascii="Comic Sans MS" w:hAnsi="Comic Sans MS"/>
           <w:sz w:val="28"/>
@@ -1049,7 +832,7 @@
           <w:ilvl w:val="0"/>
           <w:numId w:val="0"/>
         </w:numPr>
-        <w:ind w:hanging="0" w:left="0"/>
+        <w:ind w:hanging="0" w:left="0" w:right="6"/>
         <w:rPr>
           <w:rFonts w:ascii="Comic Sans MS" w:hAnsi="Comic Sans MS"/>
           <w:sz w:val="28"/>
@@ -1082,7 +865,7 @@
           <w:ilvl w:val="0"/>
           <w:numId w:val="0"/>
         </w:numPr>
-        <w:ind w:hanging="0" w:left="0"/>
+        <w:ind w:hanging="0" w:left="0" w:right="6"/>
         <w:rPr>
           <w:rFonts w:ascii="Comic Sans MS" w:hAnsi="Comic Sans MS"/>
           <w:sz w:val="28"/>
@@ -1115,7 +898,7 @@
           <w:ilvl w:val="0"/>
           <w:numId w:val="0"/>
         </w:numPr>
-        <w:ind w:hanging="0" w:left="0"/>
+        <w:ind w:hanging="0" w:left="0" w:right="6"/>
         <w:rPr>
           <w:rFonts w:ascii="Comic Sans MS" w:hAnsi="Comic Sans MS"/>
           <w:sz w:val="28"/>
@@ -1139,7 +922,7 @@
           <w:ilvl w:val="0"/>
           <w:numId w:val="0"/>
         </w:numPr>
-        <w:ind w:hanging="0" w:left="0"/>
+        <w:ind w:hanging="0" w:left="0" w:right="6"/>
         <w:rPr>
           <w:rFonts w:ascii="Comic Sans MS" w:hAnsi="Comic Sans MS"/>
           <w:sz w:val="28"/>
@@ -1164,7 +947,7 @@
           <w:ilvl w:val="0"/>
           <w:numId w:val="0"/>
         </w:numPr>
-        <w:ind w:hanging="0" w:left="0"/>
+        <w:ind w:hanging="0" w:left="0" w:right="6"/>
         <w:rPr>
           <w:rFonts w:ascii="Comic Sans MS" w:hAnsi="Comic Sans MS"/>
           <w:sz w:val="28"/>
@@ -1188,31 +971,31 @@
           <w:ilvl w:val="0"/>
           <w:numId w:val="0"/>
         </w:numPr>
-        <w:ind w:hanging="0" w:left="0"/>
-        <w:rPr>
-          <w:rFonts w:ascii="Comic Sans MS" w:hAnsi="Comic Sans MS"/>
-          <w:sz w:val="28"/>
-          <w:szCs w:val="28"/>
-          <w:lang w:val="en-US"/>
-        </w:rPr>
-      </w:pPr>
-      <w:r>
-        <w:rPr>
-          <w:rFonts w:ascii="Comic Sans MS" w:hAnsi="Comic Sans MS"/>
-          <w:sz w:val="28"/>
-          <w:szCs w:val="28"/>
-          <w:lang w:val="en-US"/>
-        </w:rPr>
-      </w:r>
-    </w:p>
-    <w:p>
-      <w:pPr>
-        <w:pStyle w:val="Normal"/>
-        <w:numPr>
-          <w:ilvl w:val="0"/>
-          <w:numId w:val="0"/>
-        </w:numPr>
-        <w:ind w:hanging="0" w:left="0"/>
+        <w:ind w:hanging="0" w:left="0" w:right="6"/>
+        <w:rPr>
+          <w:rFonts w:ascii="Comic Sans MS" w:hAnsi="Comic Sans MS"/>
+          <w:sz w:val="28"/>
+          <w:szCs w:val="28"/>
+          <w:lang w:val="en-US"/>
+        </w:rPr>
+      </w:pPr>
+      <w:r>
+        <w:rPr>
+          <w:rFonts w:ascii="Comic Sans MS" w:hAnsi="Comic Sans MS"/>
+          <w:sz w:val="28"/>
+          <w:szCs w:val="28"/>
+          <w:lang w:val="en-US"/>
+        </w:rPr>
+      </w:r>
+    </w:p>
+    <w:p>
+      <w:pPr>
+        <w:pStyle w:val="Normal"/>
+        <w:numPr>
+          <w:ilvl w:val="0"/>
+          <w:numId w:val="0"/>
+        </w:numPr>
+        <w:ind w:hanging="0" w:left="0" w:right="6"/>
         <w:rPr>
           <w:rFonts w:ascii="Comic Sans MS" w:hAnsi="Comic Sans MS"/>
           <w:sz w:val="28"/>
@@ -1237,7 +1020,7 @@
           <w:ilvl w:val="0"/>
           <w:numId w:val="0"/>
         </w:numPr>
-        <w:ind w:hanging="0" w:left="0"/>
+        <w:ind w:hanging="0" w:left="0" w:right="6"/>
         <w:rPr>
           <w:rFonts w:ascii="Comic Sans MS" w:hAnsi="Comic Sans MS"/>
           <w:sz w:val="28"/>
@@ -1271,7 +1054,7 @@
           <w:ilvl w:val="0"/>
           <w:numId w:val="0"/>
         </w:numPr>
-        <w:ind w:hanging="0" w:left="0"/>
+        <w:ind w:hanging="0" w:left="0" w:right="6"/>
         <w:rPr>
           <w:rFonts w:ascii="Comic Sans MS" w:hAnsi="Comic Sans MS"/>
           <w:sz w:val="28"/>
@@ -1304,7 +1087,7 @@
           <w:ilvl w:val="0"/>
           <w:numId w:val="0"/>
         </w:numPr>
-        <w:ind w:hanging="0" w:left="0"/>
+        <w:ind w:hanging="0" w:left="0" w:right="6"/>
         <w:rPr>
           <w:rFonts w:ascii="Comic Sans MS" w:hAnsi="Comic Sans MS"/>
           <w:sz w:val="28"/>
@@ -1337,74 +1120,125 @@
           <w:ilvl w:val="0"/>
           <w:numId w:val="0"/>
         </w:numPr>
-        <w:ind w:hanging="0" w:left="0"/>
-        <w:rPr>
-          <w:rFonts w:ascii="Comic Sans MS" w:hAnsi="Comic Sans MS"/>
-          <w:sz w:val="28"/>
-          <w:szCs w:val="28"/>
-        </w:rPr>
-      </w:pPr>
-      <w:r>
-        <w:rPr>
-          <w:rFonts w:ascii="Comic Sans MS" w:hAnsi="Comic Sans MS"/>
-          <w:sz w:val="28"/>
-          <w:szCs w:val="28"/>
-          <w:lang w:val="en-US"/>
-        </w:rPr>
-        <w:t>________</w:t>
-      </w:r>
-      <w:r>
-        <w:rPr>
-          <w:rFonts w:ascii="Comic Sans MS" w:hAnsi="Comic Sans MS"/>
-          <w:sz w:val="28"/>
-          <w:szCs w:val="28"/>
-          <w:lang w:val="en-US"/>
-        </w:rPr>
-        <w:t>_</w:t>
-      </w:r>
-    </w:p>
-    <w:p>
-      <w:pPr>
-        <w:pStyle w:val="Normal"/>
-        <w:numPr>
-          <w:ilvl w:val="0"/>
-          <w:numId w:val="0"/>
-        </w:numPr>
-        <w:ind w:hanging="0" w:left="0"/>
-        <w:rPr>
-          <w:rFonts w:ascii="Comic Sans MS" w:hAnsi="Comic Sans MS"/>
-          <w:sz w:val="28"/>
-          <w:szCs w:val="28"/>
-          <w:lang w:val="en-US"/>
-        </w:rPr>
-      </w:pPr>
-      <w:r>
-        <w:rPr>
-          <w:rFonts w:ascii="Comic Sans MS" w:hAnsi="Comic Sans MS"/>
-          <w:sz w:val="28"/>
-          <w:szCs w:val="28"/>
-          <w:lang w:val="en-US"/>
-        </w:rPr>
-        <w:t>________</w:t>
-      </w:r>
-      <w:r>
-        <w:rPr>
-          <w:rFonts w:ascii="Comic Sans MS" w:hAnsi="Comic Sans MS"/>
-          <w:sz w:val="28"/>
-          <w:szCs w:val="28"/>
-          <w:lang w:val="en-US"/>
-        </w:rPr>
-        <w:t>_</w:t>
-      </w:r>
-    </w:p>
-    <w:p>
-      <w:pPr>
-        <w:pStyle w:val="Normal"/>
-        <w:numPr>
-          <w:ilvl w:val="0"/>
-          <w:numId w:val="0"/>
-        </w:numPr>
-        <w:ind w:hanging="0" w:left="0"/>
+        <w:ind w:hanging="0" w:left="0" w:right="6"/>
+        <w:rPr>
+          <w:rFonts w:ascii="Comic Sans MS" w:hAnsi="Comic Sans MS"/>
+          <w:sz w:val="28"/>
+          <w:szCs w:val="28"/>
+        </w:rPr>
+      </w:pPr>
+      <w:r>
+        <w:rPr>
+          <w:rFonts w:ascii="Comic Sans MS" w:hAnsi="Comic Sans MS"/>
+          <w:sz w:val="28"/>
+          <w:szCs w:val="28"/>
+          <w:lang w:val="en-US"/>
+        </w:rPr>
+        <w:t>_________</w:t>
+      </w:r>
+    </w:p>
+    <w:p>
+      <w:pPr>
+        <w:pStyle w:val="Normal"/>
+        <w:numPr>
+          <w:ilvl w:val="0"/>
+          <w:numId w:val="0"/>
+        </w:numPr>
+        <w:ind w:hanging="0" w:left="0" w:right="6"/>
+        <w:rPr>
+          <w:rFonts w:ascii="Comic Sans MS" w:hAnsi="Comic Sans MS"/>
+          <w:sz w:val="28"/>
+          <w:szCs w:val="28"/>
+          <w:lang w:val="en-US"/>
+        </w:rPr>
+      </w:pPr>
+      <w:r>
+        <w:rPr>
+          <w:rFonts w:ascii="Comic Sans MS" w:hAnsi="Comic Sans MS"/>
+          <w:sz w:val="28"/>
+          <w:szCs w:val="28"/>
+          <w:lang w:val="en-US"/>
+        </w:rPr>
+        <w:t>_________</w:t>
+      </w:r>
+    </w:p>
+    <w:p>
+      <w:pPr>
+        <w:pStyle w:val="Normal"/>
+        <w:numPr>
+          <w:ilvl w:val="0"/>
+          <w:numId w:val="0"/>
+        </w:numPr>
+        <w:ind w:hanging="0" w:left="0" w:right="6"/>
+        <w:rPr>
+          <w:rFonts w:ascii="Comic Sans MS" w:hAnsi="Comic Sans MS"/>
+          <w:sz w:val="28"/>
+          <w:szCs w:val="28"/>
+        </w:rPr>
+      </w:pPr>
+      <w:r>
+        <w:rPr>
+          <w:rFonts w:ascii="Comic Sans MS" w:hAnsi="Comic Sans MS"/>
+          <w:sz w:val="28"/>
+          <w:szCs w:val="28"/>
+          <w:lang w:val="en-US"/>
+        </w:rPr>
+      </w:r>
+    </w:p>
+    <w:p>
+      <w:pPr>
+        <w:pStyle w:val="Normal"/>
+        <w:numPr>
+          <w:ilvl w:val="0"/>
+          <w:numId w:val="0"/>
+        </w:numPr>
+        <w:ind w:hanging="0" w:left="0" w:right="6"/>
+        <w:rPr>
+          <w:rFonts w:ascii="Comic Sans MS" w:hAnsi="Comic Sans MS"/>
+          <w:sz w:val="28"/>
+          <w:szCs w:val="28"/>
+        </w:rPr>
+      </w:pPr>
+      <w:r>
+        <w:rPr>
+          <w:rFonts w:ascii="Comic Sans MS" w:hAnsi="Comic Sans MS"/>
+          <w:sz w:val="28"/>
+          <w:szCs w:val="28"/>
+          <w:lang w:val="en-US"/>
+        </w:rPr>
+      </w:r>
+    </w:p>
+    <w:p>
+      <w:pPr>
+        <w:pStyle w:val="Normal"/>
+        <w:numPr>
+          <w:ilvl w:val="0"/>
+          <w:numId w:val="0"/>
+        </w:numPr>
+        <w:ind w:hanging="0" w:left="0" w:right="6"/>
+        <w:rPr>
+          <w:rFonts w:ascii="Comic Sans MS" w:hAnsi="Comic Sans MS"/>
+          <w:sz w:val="28"/>
+          <w:szCs w:val="28"/>
+        </w:rPr>
+      </w:pPr>
+      <w:r>
+        <w:rPr>
+          <w:rFonts w:ascii="Comic Sans MS" w:hAnsi="Comic Sans MS"/>
+          <w:sz w:val="28"/>
+          <w:szCs w:val="28"/>
+          <w:lang w:val="en-US"/>
+        </w:rPr>
+      </w:r>
+    </w:p>
+    <w:p>
+      <w:pPr>
+        <w:pStyle w:val="Normal"/>
+        <w:numPr>
+          <w:ilvl w:val="0"/>
+          <w:numId w:val="0"/>
+        </w:numPr>
+        <w:ind w:hanging="0" w:left="0" w:right="6"/>
         <w:rPr>
           <w:rFonts w:ascii="Comic Sans MS" w:hAnsi="Comic Sans MS"/>
           <w:sz w:val="28"/>
@@ -1437,7 +1271,7 @@
           <w:ilvl w:val="0"/>
           <w:numId w:val="0"/>
         </w:numPr>
-        <w:ind w:hanging="0" w:left="0"/>
+        <w:ind w:hanging="0" w:left="0" w:right="6"/>
         <w:rPr>
           <w:rFonts w:ascii="Comic Sans MS" w:hAnsi="Comic Sans MS"/>
           <w:sz w:val="28"/>
@@ -1471,7 +1305,7 @@
           <w:ilvl w:val="0"/>
           <w:numId w:val="0"/>
         </w:numPr>
-        <w:ind w:hanging="0" w:left="0"/>
+        <w:ind w:hanging="0" w:left="0" w:right="6"/>
         <w:rPr>
           <w:rFonts w:ascii="Comic Sans MS" w:hAnsi="Comic Sans MS"/>
           <w:sz w:val="28"/>
@@ -1496,7 +1330,7 @@
           <w:ilvl w:val="0"/>
           <w:numId w:val="0"/>
         </w:numPr>
-        <w:ind w:hanging="0" w:left="0"/>
+        <w:ind w:hanging="0" w:left="0" w:right="6"/>
         <w:rPr>
           <w:rFonts w:ascii="Comic Sans MS" w:hAnsi="Comic Sans MS"/>
           <w:sz w:val="28"/>
@@ -1521,7 +1355,7 @@
           <w:ilvl w:val="0"/>
           <w:numId w:val="0"/>
         </w:numPr>
-        <w:ind w:hanging="0" w:left="0"/>
+        <w:ind w:hanging="0" w:left="0" w:right="6"/>
         <w:rPr>
           <w:rFonts w:ascii="Comic Sans MS" w:hAnsi="Comic Sans MS"/>
           <w:sz w:val="28"/>
@@ -1546,31 +1380,31 @@
           <w:ilvl w:val="0"/>
           <w:numId w:val="0"/>
         </w:numPr>
-        <w:ind w:hanging="0" w:left="0"/>
-        <w:rPr>
-          <w:rFonts w:ascii="Comic Sans MS" w:hAnsi="Comic Sans MS"/>
-          <w:sz w:val="28"/>
-          <w:szCs w:val="28"/>
-          <w:lang w:val="en-US"/>
-        </w:rPr>
-      </w:pPr>
-      <w:r>
-        <w:rPr>
-          <w:rFonts w:ascii="Comic Sans MS" w:hAnsi="Comic Sans MS"/>
-          <w:sz w:val="28"/>
-          <w:szCs w:val="28"/>
-          <w:lang w:val="en-US"/>
-        </w:rPr>
-      </w:r>
-    </w:p>
-    <w:p>
-      <w:pPr>
-        <w:pStyle w:val="Normal"/>
-        <w:numPr>
-          <w:ilvl w:val="0"/>
-          <w:numId w:val="0"/>
-        </w:numPr>
-        <w:ind w:hanging="0" w:left="0"/>
+        <w:ind w:hanging="0" w:left="0" w:right="6"/>
+        <w:rPr>
+          <w:rFonts w:ascii="Comic Sans MS" w:hAnsi="Comic Sans MS"/>
+          <w:sz w:val="28"/>
+          <w:szCs w:val="28"/>
+          <w:lang w:val="en-US"/>
+        </w:rPr>
+      </w:pPr>
+      <w:r>
+        <w:rPr>
+          <w:rFonts w:ascii="Comic Sans MS" w:hAnsi="Comic Sans MS"/>
+          <w:sz w:val="28"/>
+          <w:szCs w:val="28"/>
+          <w:lang w:val="en-US"/>
+        </w:rPr>
+      </w:r>
+    </w:p>
+    <w:p>
+      <w:pPr>
+        <w:pStyle w:val="Normal"/>
+        <w:numPr>
+          <w:ilvl w:val="0"/>
+          <w:numId w:val="0"/>
+        </w:numPr>
+        <w:ind w:hanging="0" w:left="0" w:right="6"/>
         <w:rPr>
           <w:rFonts w:ascii="Comic Sans MS" w:hAnsi="Comic Sans MS"/>
           <w:sz w:val="28"/>
@@ -1595,7 +1429,7 @@
           <w:ilvl w:val="0"/>
           <w:numId w:val="0"/>
         </w:numPr>
-        <w:ind w:hanging="0" w:left="0"/>
+        <w:ind w:hanging="0" w:left="0" w:right="6"/>
         <w:rPr>
           <w:rFonts w:ascii="Comic Sans MS" w:hAnsi="Comic Sans MS"/>
           <w:sz w:val="28"/>
@@ -1620,7 +1454,7 @@
           <w:ilvl w:val="0"/>
           <w:numId w:val="0"/>
         </w:numPr>
-        <w:ind w:hanging="0" w:left="0"/>
+        <w:ind w:hanging="0" w:left="0" w:right="6"/>
         <w:rPr>
           <w:rFonts w:ascii="Comic Sans MS" w:hAnsi="Comic Sans MS"/>
           <w:sz w:val="28"/>
@@ -1644,92 +1478,56 @@
           <w:ilvl w:val="0"/>
           <w:numId w:val="0"/>
         </w:numPr>
-        <w:ind w:hanging="0" w:left="0"/>
-        <w:rPr>
-          <w:rFonts w:ascii="Comic Sans MS" w:hAnsi="Comic Sans MS"/>
-          <w:sz w:val="28"/>
-          <w:szCs w:val="28"/>
-        </w:rPr>
-      </w:pPr>
-      <w:r>
-        <w:rPr>
-          <w:rFonts w:ascii="Comic Sans MS" w:hAnsi="Comic Sans MS"/>
-          <w:sz w:val="28"/>
-          <w:szCs w:val="28"/>
-          <w:lang w:val="en-US"/>
-        </w:rPr>
-        <w:t xml:space="preserve">3  + 3 + 3 = </w:t>
-      </w:r>
-      <w:r>
-        <w:rPr>
-          <w:rFonts w:ascii="Comic Sans MS" w:hAnsi="Comic Sans MS"/>
-          <w:sz w:val="28"/>
-          <w:szCs w:val="28"/>
-          <w:lang w:val="en-US"/>
-        </w:rPr>
-        <w:t>___</w:t>
-      </w:r>
-    </w:p>
-    <w:p>
-      <w:pPr>
-        <w:pStyle w:val="Normal"/>
-        <w:numPr>
-          <w:ilvl w:val="0"/>
-          <w:numId w:val="0"/>
-        </w:numPr>
-        <w:ind w:hanging="0" w:left="0"/>
-        <w:rPr>
-          <w:rFonts w:ascii="Comic Sans MS" w:hAnsi="Comic Sans MS"/>
-          <w:sz w:val="28"/>
-          <w:szCs w:val="28"/>
-          <w:lang w:val="en-US"/>
-        </w:rPr>
-      </w:pPr>
-      <w:r>
-        <w:rPr>
-          <w:rFonts w:ascii="Comic Sans MS" w:hAnsi="Comic Sans MS"/>
-          <w:sz w:val="28"/>
-          <w:szCs w:val="28"/>
-          <w:lang w:val="en-US"/>
-        </w:rPr>
-        <w:t xml:space="preserve">___ </w:t>
-      </w:r>
-      <w:r>
-        <w:rPr>
-          <w:rFonts w:ascii="Comic Sans MS" w:hAnsi="Comic Sans MS"/>
-          <w:sz w:val="28"/>
-          <w:szCs w:val="28"/>
-          <w:lang w:val="en-US"/>
-        </w:rPr>
-        <w:t xml:space="preserve">× </w:t>
-      </w:r>
-      <w:r>
-        <w:rPr>
-          <w:rFonts w:ascii="Comic Sans MS" w:hAnsi="Comic Sans MS"/>
-          <w:sz w:val="28"/>
-          <w:szCs w:val="28"/>
-          <w:lang w:val="en-US"/>
-        </w:rPr>
-        <w:t>___</w:t>
-      </w:r>
-      <w:r>
-        <w:rPr>
-          <w:rFonts w:ascii="Comic Sans MS" w:hAnsi="Comic Sans MS"/>
-          <w:sz w:val="28"/>
-          <w:szCs w:val="28"/>
-          <w:lang w:val="en-US"/>
-        </w:rPr>
-        <w:t xml:space="preserve"> = 9</w:t>
-      </w:r>
-    </w:p>
-    <w:p>
-      <w:pPr>
-        <w:pStyle w:val="Normal"/>
-        <w:numPr>
-          <w:ilvl w:val="0"/>
-          <w:numId w:val="0"/>
-        </w:numPr>
-        <w:ind w:hanging="0" w:left="0"/>
+        <w:ind w:hanging="0" w:left="0" w:right="6"/>
+        <w:rPr>
+          <w:rFonts w:ascii="Comic Sans MS" w:hAnsi="Comic Sans MS"/>
+          <w:sz w:val="28"/>
+          <w:szCs w:val="28"/>
+        </w:rPr>
+      </w:pPr>
+      <w:r>
+        <w:rPr>
+          <w:rFonts w:ascii="Comic Sans MS" w:hAnsi="Comic Sans MS"/>
+          <w:sz w:val="28"/>
+          <w:szCs w:val="28"/>
+          <w:lang w:val="en-US"/>
+        </w:rPr>
+        <w:t>3  + 3 + 3 = ___</w:t>
+      </w:r>
+    </w:p>
+    <w:p>
+      <w:pPr>
+        <w:pStyle w:val="Normal"/>
+        <w:numPr>
+          <w:ilvl w:val="0"/>
+          <w:numId w:val="0"/>
+        </w:numPr>
+        <w:ind w:hanging="0" w:left="0" w:right="6"/>
+        <w:rPr>
+          <w:rFonts w:ascii="Comic Sans MS" w:hAnsi="Comic Sans MS"/>
+          <w:sz w:val="28"/>
+          <w:szCs w:val="28"/>
+          <w:lang w:val="en-US"/>
+        </w:rPr>
+      </w:pPr>
+      <w:r>
+        <w:rPr>
+          <w:rFonts w:ascii="Comic Sans MS" w:hAnsi="Comic Sans MS"/>
+          <w:sz w:val="28"/>
+          <w:szCs w:val="28"/>
+          <w:lang w:val="en-US"/>
+        </w:rPr>
+        <w:t>___ × ___ = 9</w:t>
+      </w:r>
+    </w:p>
+    <w:p>
+      <w:pPr>
+        <w:pStyle w:val="Normal"/>
+        <w:numPr>
+          <w:ilvl w:val="0"/>
+          <w:numId w:val="0"/>
+        </w:numPr>
+        <w:ind w:hanging="0" w:left="0" w:right="6"/>
         <w:rPr>
           <w:rFonts w:ascii="Comic Sans MS" w:hAnsi="Comic Sans MS"/>
           <w:sz w:val="28"/>
@@ -1753,74 +1551,56 @@
           <w:ilvl w:val="0"/>
           <w:numId w:val="0"/>
         </w:numPr>
-        <w:ind w:hanging="0" w:left="0"/>
-        <w:rPr>
-          <w:rFonts w:ascii="Comic Sans MS" w:hAnsi="Comic Sans MS"/>
-          <w:sz w:val="28"/>
-          <w:szCs w:val="28"/>
-        </w:rPr>
-      </w:pPr>
-      <w:r>
-        <w:rPr>
-          <w:rFonts w:ascii="Comic Sans MS" w:hAnsi="Comic Sans MS"/>
-          <w:sz w:val="28"/>
-          <w:szCs w:val="28"/>
-          <w:lang w:val="en-US"/>
-        </w:rPr>
-        <w:t xml:space="preserve">8 ÷ 2  = </w:t>
-      </w:r>
-      <w:r>
-        <w:rPr>
-          <w:rFonts w:ascii="Comic Sans MS" w:hAnsi="Comic Sans MS"/>
-          <w:sz w:val="28"/>
-          <w:szCs w:val="28"/>
-          <w:lang w:val="en-US"/>
-        </w:rPr>
-        <w:t>___</w:t>
-      </w:r>
-    </w:p>
-    <w:p>
-      <w:pPr>
-        <w:pStyle w:val="Normal"/>
-        <w:numPr>
-          <w:ilvl w:val="0"/>
-          <w:numId w:val="0"/>
-        </w:numPr>
-        <w:ind w:hanging="0" w:left="0"/>
-        <w:rPr>
-          <w:rFonts w:ascii="Comic Sans MS" w:hAnsi="Comic Sans MS"/>
-          <w:sz w:val="28"/>
-          <w:szCs w:val="28"/>
-          <w:lang w:val="en-US"/>
-        </w:rPr>
-      </w:pPr>
-      <w:r>
-        <w:rPr>
-          <w:rFonts w:ascii="Comic Sans MS" w:hAnsi="Comic Sans MS"/>
-          <w:sz w:val="28"/>
-          <w:szCs w:val="28"/>
-          <w:lang w:val="en-US"/>
-        </w:rPr>
-        <w:t xml:space="preserve">6  ÷ 3 = </w:t>
-      </w:r>
-      <w:r>
-        <w:rPr>
-          <w:rFonts w:ascii="Comic Sans MS" w:hAnsi="Comic Sans MS"/>
-          <w:sz w:val="28"/>
-          <w:szCs w:val="28"/>
-          <w:lang w:val="en-US"/>
-        </w:rPr>
-        <w:t>___</w:t>
-      </w:r>
-    </w:p>
-    <w:p>
-      <w:pPr>
-        <w:pStyle w:val="Normal"/>
-        <w:numPr>
-          <w:ilvl w:val="0"/>
-          <w:numId w:val="0"/>
-        </w:numPr>
-        <w:ind w:hanging="0" w:left="0"/>
+        <w:ind w:hanging="0" w:left="0" w:right="6"/>
+        <w:rPr>
+          <w:rFonts w:ascii="Comic Sans MS" w:hAnsi="Comic Sans MS"/>
+          <w:sz w:val="28"/>
+          <w:szCs w:val="28"/>
+        </w:rPr>
+      </w:pPr>
+      <w:r>
+        <w:rPr>
+          <w:rFonts w:ascii="Comic Sans MS" w:hAnsi="Comic Sans MS"/>
+          <w:sz w:val="28"/>
+          <w:szCs w:val="28"/>
+          <w:lang w:val="en-US"/>
+        </w:rPr>
+        <w:t>8 ÷ 2  = ___</w:t>
+      </w:r>
+    </w:p>
+    <w:p>
+      <w:pPr>
+        <w:pStyle w:val="Normal"/>
+        <w:numPr>
+          <w:ilvl w:val="0"/>
+          <w:numId w:val="0"/>
+        </w:numPr>
+        <w:ind w:hanging="0" w:left="0" w:right="6"/>
+        <w:rPr>
+          <w:rFonts w:ascii="Comic Sans MS" w:hAnsi="Comic Sans MS"/>
+          <w:sz w:val="28"/>
+          <w:szCs w:val="28"/>
+          <w:lang w:val="en-US"/>
+        </w:rPr>
+      </w:pPr>
+      <w:r>
+        <w:rPr>
+          <w:rFonts w:ascii="Comic Sans MS" w:hAnsi="Comic Sans MS"/>
+          <w:sz w:val="28"/>
+          <w:szCs w:val="28"/>
+          <w:lang w:val="en-US"/>
+        </w:rPr>
+        <w:t>6  ÷ 3 = ___</w:t>
+      </w:r>
+    </w:p>
+    <w:p>
+      <w:pPr>
+        <w:pStyle w:val="Normal"/>
+        <w:numPr>
+          <w:ilvl w:val="0"/>
+          <w:numId w:val="0"/>
+        </w:numPr>
+        <w:ind w:hanging="0" w:left="0" w:right="6"/>
         <w:rPr>
           <w:rFonts w:ascii="Comic Sans MS" w:hAnsi="Comic Sans MS"/>
           <w:sz w:val="28"/>
@@ -1845,31 +1625,22 @@
           <w:ilvl w:val="0"/>
           <w:numId w:val="0"/>
         </w:numPr>
-        <w:ind w:hanging="0" w:left="0"/>
-        <w:rPr>
-          <w:rFonts w:ascii="Comic Sans MS" w:hAnsi="Comic Sans MS"/>
-          <w:sz w:val="28"/>
-          <w:szCs w:val="28"/>
-          <w:lang w:val="en-US"/>
-        </w:rPr>
-      </w:pPr>
-      <w:r>
-        <w:rPr>
-          <w:rFonts w:ascii="Comic Sans MS" w:hAnsi="Comic Sans MS"/>
-          <w:sz w:val="28"/>
-          <w:szCs w:val="28"/>
-          <w:lang w:val="en-US"/>
-        </w:rPr>
-        <w:t xml:space="preserve">4 × 1 = </w:t>
-      </w:r>
-      <w:r>
-        <w:rPr>
-          <w:rFonts w:ascii="Comic Sans MS" w:hAnsi="Comic Sans MS"/>
-          <w:sz w:val="28"/>
-          <w:szCs w:val="28"/>
-          <w:lang w:val="en-US"/>
-        </w:rPr>
-        <w:t>___</w:t>
+        <w:ind w:hanging="0" w:left="0" w:right="6"/>
+        <w:rPr>
+          <w:rFonts w:ascii="Comic Sans MS" w:hAnsi="Comic Sans MS"/>
+          <w:sz w:val="28"/>
+          <w:szCs w:val="28"/>
+          <w:lang w:val="en-US"/>
+        </w:rPr>
+      </w:pPr>
+      <w:r>
+        <w:rPr>
+          <w:rFonts w:ascii="Comic Sans MS" w:hAnsi="Comic Sans MS"/>
+          <w:sz w:val="28"/>
+          <w:szCs w:val="28"/>
+          <w:lang w:val="en-US"/>
+        </w:rPr>
+        <w:t>4 × 1 = ___</w:t>
       </w:r>
     </w:p>
     <w:p>
@@ -1880,30 +1651,21 @@
           <w:numId w:val="0"/>
         </w:numPr>
         <w:spacing w:before="0" w:after="160"/>
-        <w:ind w:hanging="0" w:left="0"/>
-        <w:rPr>
-          <w:rFonts w:ascii="Comic Sans MS" w:hAnsi="Comic Sans MS"/>
-          <w:sz w:val="28"/>
-          <w:szCs w:val="28"/>
-        </w:rPr>
-      </w:pPr>
-      <w:r>
-        <w:rPr>
-          <w:rFonts w:ascii="Comic Sans MS" w:hAnsi="Comic Sans MS"/>
-          <w:sz w:val="28"/>
-          <w:szCs w:val="28"/>
-          <w:lang w:val="en-US"/>
-        </w:rPr>
-        <w:t xml:space="preserve">3 × 0 = </w:t>
-      </w:r>
-      <w:r>
-        <w:rPr>
-          <w:rFonts w:ascii="Comic Sans MS" w:hAnsi="Comic Sans MS"/>
-          <w:sz w:val="28"/>
-          <w:szCs w:val="28"/>
-          <w:lang w:val="en-US"/>
-        </w:rPr>
-        <w:t>___</w:t>
+        <w:ind w:hanging="0" w:left="0" w:right="6"/>
+        <w:rPr>
+          <w:rFonts w:ascii="Comic Sans MS" w:hAnsi="Comic Sans MS"/>
+          <w:sz w:val="28"/>
+          <w:szCs w:val="28"/>
+        </w:rPr>
+      </w:pPr>
+      <w:r>
+        <w:rPr>
+          <w:rFonts w:ascii="Comic Sans MS" w:hAnsi="Comic Sans MS"/>
+          <w:sz w:val="28"/>
+          <w:szCs w:val="28"/>
+          <w:lang w:val="en-US"/>
+        </w:rPr>
+        <w:t>3 × 0 = ___</w:t>
       </w:r>
     </w:p>
     <w:sectPr>
@@ -1969,23 +1731,6 @@
   <w:abstractNum w:abstractNumId="1">
     <w:lvl w:ilvl="0">
       <w:start w:val="1"/>
-      <w:numFmt w:val="bullet"/>
-      <w:lvlText w:val=""/>
-      <w:lvlJc w:val="left"/>
-      <w:pPr>
-        <w:tabs>
-          <w:tab w:val="num" w:pos="0"/>
-        </w:tabs>
-        <w:ind w:left="720" w:hanging="360"/>
-      </w:pPr>
-      <w:rPr>
-        <w:rFonts w:ascii="Symbol" w:hAnsi="Symbol" w:cs="Symbol" w:hint="default"/>
-      </w:rPr>
-    </w:lvl>
-  </w:abstractNum>
-  <w:abstractNum w:abstractNumId="2">
-    <w:lvl w:ilvl="0">
-      <w:start w:val="1"/>
       <w:numFmt w:val="decimal"/>
       <w:lvlText w:val="%1."/>
       <w:lvlJc w:val="left"/>
@@ -1995,6 +1740,7 @@
         </w:tabs>
         <w:ind w:left="360" w:hanging="360"/>
       </w:pPr>
+      <w:rPr/>
     </w:lvl>
     <w:lvl w:ilvl="1">
       <w:start w:val="1"/>
@@ -2007,6 +1753,7 @@
         </w:tabs>
         <w:ind w:left="792" w:hanging="432"/>
       </w:pPr>
+      <w:rPr/>
     </w:lvl>
     <w:lvl w:ilvl="2">
       <w:start w:val="1"/>
@@ -2019,6 +1766,7 @@
         </w:tabs>
         <w:ind w:left="1224" w:hanging="504"/>
       </w:pPr>
+      <w:rPr/>
     </w:lvl>
     <w:lvl w:ilvl="3">
       <w:start w:val="1"/>
@@ -2031,6 +1779,7 @@
         </w:tabs>
         <w:ind w:left="1728" w:hanging="648"/>
       </w:pPr>
+      <w:rPr/>
     </w:lvl>
     <w:lvl w:ilvl="4">
       <w:start w:val="1"/>
@@ -2043,6 +1792,7 @@
         </w:tabs>
         <w:ind w:left="2232" w:hanging="792"/>
       </w:pPr>
+      <w:rPr/>
     </w:lvl>
     <w:lvl w:ilvl="5">
       <w:start w:val="1"/>
@@ -2055,6 +1805,7 @@
         </w:tabs>
         <w:ind w:left="2736" w:hanging="936"/>
       </w:pPr>
+      <w:rPr/>
     </w:lvl>
     <w:lvl w:ilvl="6">
       <w:start w:val="1"/>
@@ -2067,6 +1818,7 @@
         </w:tabs>
         <w:ind w:left="3240" w:hanging="1080"/>
       </w:pPr>
+      <w:rPr/>
     </w:lvl>
     <w:lvl w:ilvl="7">
       <w:start w:val="1"/>
@@ -2079,6 +1831,7 @@
         </w:tabs>
         <w:ind w:left="3744" w:hanging="1224"/>
       </w:pPr>
+      <w:rPr/>
     </w:lvl>
     <w:lvl w:ilvl="8">
       <w:start w:val="1"/>
@@ -2091,9 +1844,10 @@
         </w:tabs>
         <w:ind w:left="4320" w:hanging="1440"/>
       </w:pPr>
+      <w:rPr/>
     </w:lvl>
   </w:abstractNum>
-  <w:abstractNum w:abstractNumId="3">
+  <w:abstractNum w:abstractNumId="2">
     <w:lvl w:ilvl="0">
       <w:start w:val="1"/>
       <w:numFmt w:val="none"/>
@@ -2217,9 +1971,6 @@
   </w:num>
   <w:num w:numId="2">
     <w:abstractNumId w:val="2"/>
-  </w:num>
-  <w:num w:numId="3">
-    <w:abstractNumId w:val="3"/>
   </w:num>
 </w:numbering>
 </file>
@@ -2248,7 +1999,7 @@
     <w:pPr>
       <w:widowControl/>
       <w:suppressAutoHyphens w:val="true"/>
-      <w:overflowPunct w:val="false"/>
+      <w:overflowPunct w:val="true"/>
       <w:bidi w:val="0"/>
       <w:spacing w:lineRule="auto" w:line="360" w:before="0" w:after="160"/>
       <w:ind w:right="6"/>
@@ -2493,7 +2244,7 @@
     <w:pPr>
       <w:widowControl/>
       <w:suppressAutoHyphens w:val="true"/>
-      <w:overflowPunct w:val="false"/>
+      <w:overflowPunct w:val="true"/>
       <w:bidi w:val="0"/>
       <w:spacing w:lineRule="auto" w:line="276" w:before="0" w:after="200"/>
       <w:jc w:val="left"/>
